--- a/Write-up.docx
+++ b/Write-up.docx
@@ -332,15 +332,7 @@
     </w:p>
     <w:p>
       <w:r>
-        <w:t xml:space="preserve">A key aim of my encoding was to maximise </w:t>
-      </w:r>
-      <w:proofErr w:type="gramStart"/>
-      <w:r>
-        <w:t>readability,</w:t>
-      </w:r>
-      <w:proofErr w:type="gramEnd"/>
-      <w:r>
-        <w:t xml:space="preserve"> therefore I will describe the key features which achieve this:</w:t>
+        <w:t>A key aim of my encoding was to maximise readability, therefore I will describe the key features which achieve this:</w:t>
       </w:r>
     </w:p>
     <w:p/>
@@ -371,15 +363,7 @@
         </w:numPr>
       </w:pPr>
       <w:r>
-        <w:t xml:space="preserve">Each set of tuples is separated into their respective </w:t>
-      </w:r>
-      <w:proofErr w:type="gramStart"/>
-      <w:r>
-        <w:t>sections,</w:t>
-      </w:r>
-      <w:proofErr w:type="gramEnd"/>
-      <w:r>
-        <w:t xml:space="preserve"> each section is headed by </w:t>
+        <w:t xml:space="preserve">Each set of tuples is separated into their respective sections, each section is headed by </w:t>
       </w:r>
       <w:r>
         <w:t>a “/” followed by the type of tuples contained below</w:t>
@@ -429,8 +413,6 @@
       <w:r>
         <w:t>All the declarations must be written below the headings for each and follow the respective ruled for each type.</w:t>
       </w:r>
-      <w:bookmarkStart w:id="0" w:name="_GoBack"/>
-      <w:bookmarkEnd w:id="0"/>
     </w:p>
     <w:p>
       <w:pPr>
@@ -549,18 +531,46 @@
         </w:numPr>
       </w:pPr>
       <w:r>
-        <w:t xml:space="preserve">The start variable must </w:t>
-      </w:r>
-      <w:proofErr w:type="gramStart"/>
-      <w:r>
-        <w:t>be  a</w:t>
-      </w:r>
-      <w:proofErr w:type="gramEnd"/>
-      <w:r>
-        <w:t xml:space="preserve"> single character</w:t>
-      </w:r>
-    </w:p>
-    <w:p/>
+        <w:t>The start variable must be  a single character</w:t>
+      </w:r>
+    </w:p>
+    <w:p/>
+    <w:p>
+      <w:pPr>
+        <w:pStyle w:val="Heading1"/>
+      </w:pPr>
+      <w:r>
+        <w:t>Task 3</w:t>
+      </w:r>
+    </w:p>
+    <w:p/>
+    <w:p>
+      <w:r>
+        <w:t>As instructed by the coursework specification, I constructed a derivation tree with a maximum depth of 2n-1</w:t>
+      </w:r>
+      <w:r>
+        <w:t xml:space="preserve">, and if any of the productions matched the input string, the string is accepted. </w:t>
+      </w:r>
+    </w:p>
+    <w:p/>
+    <w:p>
+      <w:r>
+        <w:t>The issue with this method is that it runs in exponential time; which will significantly slow down the parser for longer input strings. An alternate approach is to use the CYK algorithm which uses Dynamic Programming to store the intermediate results so that the parser can operate in polynomial time.</w:t>
+      </w:r>
+      <w:bookmarkStart w:id="0" w:name="_GoBack"/>
+      <w:bookmarkEnd w:id="0"/>
+    </w:p>
+    <w:p/>
+    <w:p>
+      <w:hyperlink r:id="rId6" w:history="1">
+        <w:r>
+          <w:rPr>
+            <w:rStyle w:val="Hyperlink"/>
+          </w:rPr>
+          <w:t>https://en.wikipedia.org/wiki/CYK_algorithm</w:t>
+        </w:r>
+      </w:hyperlink>
+    </w:p>
     <w:p/>
     <w:p/>
     <w:p/>
@@ -1349,6 +1359,17 @@
       <w:contextualSpacing/>
     </w:pPr>
   </w:style>
+  <w:style w:type="character" w:styleId="Hyperlink">
+    <w:name w:val="Hyperlink"/>
+    <w:basedOn w:val="DefaultParagraphFont"/>
+    <w:uiPriority w:val="99"/>
+    <w:unhideWhenUsed/>
+    <w:rsid w:val="00C73260"/>
+    <w:rPr>
+      <w:color w:val="0563C1" w:themeColor="hyperlink"/>
+      <w:u w:val="single"/>
+    </w:rPr>
+  </w:style>
 </w:styles>
 </file>
 

--- a/Write-up.docx
+++ b/Write-up.docx
@@ -41,8 +41,10 @@
         <w:jc w:val="center"/>
       </w:pPr>
       <w:r>
-        <w:t>Coursework 1</w:t>
-      </w:r>
+        <w:t>Coursework</w:t>
+      </w:r>
+      <w:bookmarkStart w:id="0" w:name="_GoBack"/>
+      <w:bookmarkEnd w:id="0"/>
     </w:p>
     <w:p>
       <w:pPr>
@@ -66,7 +68,10 @@
       </w:pPr>
       <w:r>
         <w:lastRenderedPageBreak/>
-        <w:t>Question 1</w:t>
+        <w:t xml:space="preserve">Task </w:t>
+      </w:r>
+      <w:r>
+        <w:t>1</w:t>
       </w:r>
     </w:p>
     <w:p>
@@ -99,7 +104,7 @@
                     <pic:cNvPicPr/>
                   </pic:nvPicPr>
                   <pic:blipFill>
-                    <a:blip r:embed="rId5">
+                    <a:blip r:embed="rId6">
                       <a:extLst>
                         <a:ext uri="{28A0092B-C50C-407E-A947-70E740481C1C}">
                           <a14:useLocalDpi xmlns:a14="http://schemas.microsoft.com/office/drawing/2010/main" val="0"/>
@@ -332,7 +337,19 @@
     </w:p>
     <w:p>
       <w:r>
-        <w:t>A key aim of my encoding was to maximise readability, therefore I will describe the key features which achieve this:</w:t>
+        <w:t xml:space="preserve">A key aim of my encoding was to maximise </w:t>
+      </w:r>
+      <w:r>
+        <w:t>readability;</w:t>
+      </w:r>
+      <w:r>
+        <w:t xml:space="preserve"> </w:t>
+      </w:r>
+      <w:r>
+        <w:t>below I explain each part of my encoding</w:t>
+      </w:r>
+      <w:r>
+        <w:t>:</w:t>
       </w:r>
     </w:p>
     <w:p/>
@@ -348,7 +365,7 @@
         <w:rPr>
           <w:b/>
         </w:rPr>
-        <w:t>Tuple declaration</w:t>
+        <w:t>Sections</w:t>
       </w:r>
       <w:r>
         <w:t>:</w:t>
@@ -363,10 +380,19 @@
         </w:numPr>
       </w:pPr>
       <w:r>
-        <w:t xml:space="preserve">Each set of tuples is separated into their respective sections, each section is headed by </w:t>
+        <w:t>Each</w:t>
+      </w:r>
+      <w:r>
+        <w:t xml:space="preserve"> tuple </w:t>
+      </w:r>
+      <w:r>
+        <w:t xml:space="preserve">is separated into their respective sections, each section is headed by </w:t>
       </w:r>
       <w:r>
         <w:t>a “/” followed by the type of tuples contained below</w:t>
+      </w:r>
+      <w:r>
+        <w:t xml:space="preserve"> e.g. /VARIABLES</w:t>
       </w:r>
     </w:p>
     <w:p>
@@ -378,7 +404,13 @@
         </w:numPr>
       </w:pPr>
       <w:r>
-        <w:t xml:space="preserve">The “/” is there for clarity to the user to aid in </w:t>
+        <w:t>The “/” is there for clarity</w:t>
+      </w:r>
+      <w:r>
+        <w:t xml:space="preserve"> in</w:t>
+      </w:r>
+      <w:r>
+        <w:t xml:space="preserve"> </w:t>
       </w:r>
       <w:r>
         <w:t>differentiating</w:t>
@@ -411,7 +443,19 @@
         </w:numPr>
       </w:pPr>
       <w:r>
-        <w:t>All the declarations must be written below the headings for each and follow the respective ruled for each type.</w:t>
+        <w:t xml:space="preserve">All the declarations must be written below the headings and </w:t>
+      </w:r>
+      <w:r>
+        <w:t xml:space="preserve">must </w:t>
+      </w:r>
+      <w:r>
+        <w:t>follow the re</w:t>
+      </w:r>
+      <w:r>
+        <w:t>spective rules</w:t>
+      </w:r>
+      <w:r>
+        <w:t xml:space="preserve"> for each.</w:t>
       </w:r>
     </w:p>
     <w:p>
@@ -445,15 +489,12 @@
       <w:pPr>
         <w:pStyle w:val="ListParagraph"/>
         <w:numPr>
-          <w:ilvl w:val="0"/>
+          <w:ilvl w:val="1"/>
           <w:numId w:val="2"/>
         </w:numPr>
       </w:pPr>
       <w:r>
-        <w:rPr>
-          <w:b/>
-        </w:rPr>
-        <w:t>Terminal declarations:</w:t>
+        <w:t>They must be one character long</w:t>
       </w:r>
     </w:p>
     <w:p>
@@ -465,7 +506,16 @@
         </w:numPr>
       </w:pPr>
       <w:r>
-        <w:t>Terminals are also declared on a single line, separated by commas</w:t>
+        <w:t>Whitespace must be denoted with</w:t>
+      </w:r>
+      <w:r>
+        <w:t xml:space="preserve"> and underscore</w:t>
+      </w:r>
+      <w:r>
+        <w:t>:</w:t>
+      </w:r>
+      <w:r>
+        <w:t xml:space="preserve"> “_”</w:t>
       </w:r>
     </w:p>
     <w:p>
@@ -480,7 +530,7 @@
         <w:rPr>
           <w:b/>
         </w:rPr>
-        <w:t>Rule declarations:</w:t>
+        <w:t>Terminal declarations:</w:t>
       </w:r>
     </w:p>
     <w:p>
@@ -492,7 +542,7 @@
         </w:numPr>
       </w:pPr>
       <w:r>
-        <w:t>Each rule is declared on a separate line</w:t>
+        <w:t>Terminals are also declared on a single line, separated by commas</w:t>
       </w:r>
     </w:p>
     <w:p>
@@ -504,7 +554,19 @@
         </w:numPr>
       </w:pPr>
       <w:r>
-        <w:t xml:space="preserve">Each rule </w:t>
+        <w:t>They must be one character long</w:t>
+      </w:r>
+    </w:p>
+    <w:p>
+      <w:pPr>
+        <w:pStyle w:val="ListParagraph"/>
+        <w:numPr>
+          <w:ilvl w:val="1"/>
+          <w:numId w:val="2"/>
+        </w:numPr>
+      </w:pPr>
+      <w:r>
+        <w:t>Whitespace must be denoted with and underscore: “_”</w:t>
       </w:r>
     </w:p>
     <w:p>
@@ -519,7 +581,7 @@
         <w:rPr>
           <w:b/>
         </w:rPr>
-        <w:t>Start variable</w:t>
+        <w:t>Rule declarations:</w:t>
       </w:r>
     </w:p>
     <w:p>
@@ -531,13 +593,402 @@
         </w:numPr>
       </w:pPr>
       <w:r>
-        <w:t>The start variable must be  a single character</w:t>
+        <w:t>Each rule is declared on a separate line</w:t>
+      </w:r>
+    </w:p>
+    <w:p>
+      <w:pPr>
+        <w:pStyle w:val="ListParagraph"/>
+        <w:numPr>
+          <w:ilvl w:val="1"/>
+          <w:numId w:val="2"/>
+        </w:numPr>
+      </w:pPr>
+      <w:r>
+        <w:t>The rule’s variable and production is separated with “-&gt;”</w:t>
+      </w:r>
+    </w:p>
+    <w:p>
+      <w:pPr>
+        <w:pStyle w:val="ListParagraph"/>
+        <w:numPr>
+          <w:ilvl w:val="1"/>
+          <w:numId w:val="2"/>
+        </w:numPr>
+      </w:pPr>
+      <w:r>
+        <w:t>The spaces either side of “-&gt;” are optional, but I recommend adding them for clarity</w:t>
+      </w:r>
+    </w:p>
+    <w:p>
+      <w:pPr>
+        <w:pStyle w:val="ListParagraph"/>
+        <w:numPr>
+          <w:ilvl w:val="0"/>
+          <w:numId w:val="2"/>
+        </w:numPr>
+      </w:pPr>
+      <w:r>
+        <w:rPr>
+          <w:b/>
+        </w:rPr>
+        <w:t>Start variable</w:t>
+      </w:r>
+    </w:p>
+    <w:p>
+      <w:pPr>
+        <w:pStyle w:val="ListParagraph"/>
+        <w:numPr>
+          <w:ilvl w:val="1"/>
+          <w:numId w:val="2"/>
+        </w:numPr>
+      </w:pPr>
+      <w:r>
+        <w:t>The start variable must be a single character</w:t>
+      </w:r>
+      <w:r>
+        <w:t xml:space="preserve"> and be a character from the set of variables</w:t>
+      </w:r>
+    </w:p>
+    <w:p>
+      <w:pPr>
+        <w:pStyle w:val="ListParagraph"/>
+        <w:numPr>
+          <w:ilvl w:val="0"/>
+          <w:numId w:val="2"/>
+        </w:numPr>
+      </w:pPr>
+      <w:r>
+        <w:rPr>
+          <w:b/>
+        </w:rPr>
+        <w:t xml:space="preserve">Empty string </w:t>
+      </w:r>
+    </w:p>
+    <w:p>
+      <w:pPr>
+        <w:pStyle w:val="ListParagraph"/>
+        <w:numPr>
+          <w:ilvl w:val="1"/>
+          <w:numId w:val="2"/>
+        </w:numPr>
+      </w:pPr>
+      <w:r>
+        <w:t>If any of the rules contain the empty string “e”, add “e” to the list of terminals so that the program knows that it is going to have to be aware of empty strings.</w:t>
+      </w:r>
+    </w:p>
+    <w:p>
+      <w:r>
+        <w:br w:type="page"/>
       </w:r>
     </w:p>
     <w:p/>
     <w:p>
       <w:pPr>
         <w:pStyle w:val="Heading1"/>
+        <w:pBdr>
+          <w:bottom w:val="single" w:sz="4" w:space="1" w:color="auto"/>
+        </w:pBdr>
+      </w:pPr>
+      <w:r>
+        <w:t>Task 2</w:t>
+      </w:r>
+    </w:p>
+    <w:p>
+      <w:pPr>
+        <w:rPr>
+          <w:rFonts w:asciiTheme="majorHAnsi" w:eastAsiaTheme="majorEastAsia" w:hAnsiTheme="majorHAnsi" w:cstheme="majorBidi"/>
+          <w:color w:val="2F5496" w:themeColor="accent1" w:themeShade="BF"/>
+          <w:sz w:val="32"/>
+          <w:szCs w:val="32"/>
+        </w:rPr>
+      </w:pPr>
+    </w:p>
+    <w:p>
+      <w:pPr>
+        <w:keepNext/>
+      </w:pPr>
+      <w:r>
+        <w:t xml:space="preserve">For this </w:t>
+      </w:r>
+      <w:r>
+        <w:t>task,</w:t>
+      </w:r>
+      <w:r>
+        <w:t xml:space="preserve"> I have written a program which takes </w:t>
+      </w:r>
+      <w:r>
+        <w:t xml:space="preserve">a </w:t>
+      </w:r>
+      <w:r>
+        <w:t>.</w:t>
+      </w:r>
+      <w:proofErr w:type="spellStart"/>
+      <w:r>
+        <w:t>txt</w:t>
+      </w:r>
+      <w:proofErr w:type="spellEnd"/>
+      <w:r>
+        <w:t xml:space="preserve"> file, with the encoding I defined in task 1, as a command line argument</w:t>
+      </w:r>
+      <w:r>
+        <w:t xml:space="preserve"> (</w:t>
+      </w:r>
+      <w:r>
+        <w:t xml:space="preserve">see </w:t>
+      </w:r>
+      <w:r>
+        <w:t>Figure 2)</w:t>
+      </w:r>
+      <w:r>
+        <w:t>. When run, my program reads the file containing the CFG and extracts the Variables, Terminals, Rules and Start variable – placing each into their respective data structure in my Python representation of a CFG.</w:t>
+      </w:r>
+    </w:p>
+    <w:p>
+      <w:pPr>
+        <w:keepNext/>
+      </w:pPr>
+    </w:p>
+    <w:p>
+      <w:pPr>
+        <w:keepNext/>
+        <w:jc w:val="center"/>
+      </w:pPr>
+      <w:r>
+        <w:drawing>
+          <wp:inline distT="0" distB="0" distL="0" distR="0" wp14:anchorId="0CCB9DD3" wp14:editId="62767FBE">
+            <wp:extent cx="2223135" cy="206483"/>
+            <wp:effectExtent l="0" t="0" r="0" b="0"/>
+            <wp:docPr id="7" name="Picture 7"/>
+            <wp:cNvGraphicFramePr>
+              <a:graphicFrameLocks xmlns:a="http://schemas.openxmlformats.org/drawingml/2006/main" noChangeAspect="1"/>
+            </wp:cNvGraphicFramePr>
+            <a:graphic xmlns:a="http://schemas.openxmlformats.org/drawingml/2006/main">
+              <a:graphicData uri="http://schemas.openxmlformats.org/drawingml/2006/picture">
+                <pic:pic xmlns:pic="http://schemas.openxmlformats.org/drawingml/2006/picture">
+                  <pic:nvPicPr>
+                    <pic:cNvPr id="1" name=""/>
+                    <pic:cNvPicPr/>
+                  </pic:nvPicPr>
+                  <pic:blipFill>
+                    <a:blip r:embed="rId7"/>
+                    <a:stretch>
+                      <a:fillRect/>
+                    </a:stretch>
+                  </pic:blipFill>
+                  <pic:spPr>
+                    <a:xfrm>
+                      <a:off x="0" y="0"/>
+                      <a:ext cx="2441425" cy="226758"/>
+                    </a:xfrm>
+                    <a:prstGeom prst="rect">
+                      <a:avLst/>
+                    </a:prstGeom>
+                  </pic:spPr>
+                </pic:pic>
+              </a:graphicData>
+            </a:graphic>
+          </wp:inline>
+        </w:drawing>
+      </w:r>
+    </w:p>
+    <w:p>
+      <w:pPr>
+        <w:pStyle w:val="Caption"/>
+        <w:jc w:val="center"/>
+      </w:pPr>
+      <w:r>
+        <w:t xml:space="preserve">Figure </w:t>
+      </w:r>
+      <w:fldSimple w:instr=" SEQ Figure \* ARABIC ">
+        <w:r>
+          <w:rPr>
+            <w:noProof/>
+          </w:rPr>
+          <w:t>2</w:t>
+        </w:r>
+      </w:fldSimple>
+      <w:r>
+        <w:t>: Running the program in command line</w:t>
+      </w:r>
+    </w:p>
+    <w:p>
+      <w:pPr>
+        <w:keepNext/>
+      </w:pPr>
+    </w:p>
+    <w:p>
+      <w:pPr>
+        <w:keepNext/>
+      </w:pPr>
+      <w:r>
+        <w:t>My program then performs a sequence of opera</w:t>
+      </w:r>
+      <w:r>
+        <w:t>tions shown in Figure 3</w:t>
+      </w:r>
+      <w:r>
+        <w:t>, which converts the CFG</w:t>
+      </w:r>
+      <w:r>
+        <w:t xml:space="preserve"> </w:t>
+      </w:r>
+      <w:r>
+        <w:rPr>
+          <w:b/>
+        </w:rPr>
+        <w:t>G</w:t>
+      </w:r>
+      <w:r>
+        <w:rPr>
+          <w:b/>
+          <w:vertAlign w:val="subscript"/>
+        </w:rPr>
+        <w:t>0</w:t>
+      </w:r>
+      <w:r>
+        <w:t xml:space="preserve"> into a CFG in Chomsky Normal Form (CNF).</w:t>
+      </w:r>
+      <w:r>
+        <w:t xml:space="preserve"> Where appropriate, I print to the terminal the current state of the CFG at each stage of the conversion.</w:t>
+      </w:r>
+    </w:p>
+    <w:p>
+      <w:pPr>
+        <w:keepNext/>
+      </w:pPr>
+      <w:r>
+        <w:t xml:space="preserve">As you can see, </w:t>
+      </w:r>
+      <w:r>
+        <w:t>the final</w:t>
+      </w:r>
+      <w:r>
+        <w:t xml:space="preserve"> printed section </w:t>
+      </w:r>
+      <w:r>
+        <w:t>displays the CFG in valid CNF</w:t>
+      </w:r>
+      <w:r>
+        <w:t>:</w:t>
+      </w:r>
+      <w:r>
+        <w:t xml:space="preserve"> </w:t>
+      </w:r>
+    </w:p>
+    <w:p>
+      <w:pPr>
+        <w:pStyle w:val="ListParagraph"/>
+        <w:keepNext/>
+        <w:numPr>
+          <w:ilvl w:val="0"/>
+          <w:numId w:val="3"/>
+        </w:numPr>
+      </w:pPr>
+      <w:r>
+        <w:t>A -&gt; BC</w:t>
+      </w:r>
+    </w:p>
+    <w:p>
+      <w:pPr>
+        <w:pStyle w:val="ListParagraph"/>
+        <w:keepNext/>
+        <w:numPr>
+          <w:ilvl w:val="0"/>
+          <w:numId w:val="3"/>
+        </w:numPr>
+      </w:pPr>
+      <w:r>
+        <w:t>A -&gt; a</w:t>
+      </w:r>
+    </w:p>
+    <w:p>
+      <w:pPr>
+        <w:pStyle w:val="ListParagraph"/>
+        <w:keepNext/>
+        <w:numPr>
+          <w:ilvl w:val="0"/>
+          <w:numId w:val="3"/>
+        </w:numPr>
+      </w:pPr>
+      <w:r>
+        <w:t>S -&gt; e</w:t>
+      </w:r>
+    </w:p>
+    <w:p>
+      <w:pPr>
+        <w:keepNext/>
+      </w:pPr>
+    </w:p>
+    <w:p>
+      <w:pPr>
+        <w:keepNext/>
+        <w:jc w:val="center"/>
+      </w:pPr>
+      <w:r>
+        <w:drawing>
+          <wp:inline distT="0" distB="0" distL="0" distR="0" wp14:anchorId="4027993D" wp14:editId="571B6B32">
+            <wp:extent cx="4174236" cy="4972061"/>
+            <wp:effectExtent l="0" t="0" r="0" b="6350"/>
+            <wp:docPr id="3" name="Picture 3"/>
+            <wp:cNvGraphicFramePr>
+              <a:graphicFrameLocks xmlns:a="http://schemas.openxmlformats.org/drawingml/2006/main" noChangeAspect="1"/>
+            </wp:cNvGraphicFramePr>
+            <a:graphic xmlns:a="http://schemas.openxmlformats.org/drawingml/2006/main">
+              <a:graphicData uri="http://schemas.openxmlformats.org/drawingml/2006/picture">
+                <pic:pic xmlns:pic="http://schemas.openxmlformats.org/drawingml/2006/picture">
+                  <pic:nvPicPr>
+                    <pic:cNvPr id="1" name=""/>
+                    <pic:cNvPicPr/>
+                  </pic:nvPicPr>
+                  <pic:blipFill>
+                    <a:blip r:embed="rId8"/>
+                    <a:stretch>
+                      <a:fillRect/>
+                    </a:stretch>
+                  </pic:blipFill>
+                  <pic:spPr>
+                    <a:xfrm>
+                      <a:off x="0" y="0"/>
+                      <a:ext cx="4183375" cy="4982947"/>
+                    </a:xfrm>
+                    <a:prstGeom prst="rect">
+                      <a:avLst/>
+                    </a:prstGeom>
+                  </pic:spPr>
+                </pic:pic>
+              </a:graphicData>
+            </a:graphic>
+          </wp:inline>
+        </w:drawing>
+      </w:r>
+    </w:p>
+    <w:p>
+      <w:pPr>
+        <w:pStyle w:val="Caption"/>
+        <w:jc w:val="center"/>
+      </w:pPr>
+      <w:r>
+        <w:t xml:space="preserve">Figure </w:t>
+      </w:r>
+      <w:fldSimple w:instr=" SEQ Figure \* ARABIC ">
+        <w:r>
+          <w:rPr>
+            <w:noProof/>
+          </w:rPr>
+          <w:t>3</w:t>
+        </w:r>
+      </w:fldSimple>
+      <w:r>
+        <w:t>: G0 converted to CNF</w:t>
+      </w:r>
+    </w:p>
+    <w:p>
+      <w:pPr>
+        <w:pStyle w:val="Heading1"/>
+        <w:pBdr>
+          <w:bottom w:val="single" w:sz="4" w:space="1" w:color="auto"/>
+        </w:pBdr>
       </w:pPr>
       <w:r>
         <w:t>Task 3</w:t>
@@ -546,51 +997,1083 @@
     <w:p/>
     <w:p>
       <w:r>
-        <w:t>As instructed by the coursework specification, I constructed a derivation tree with a maximum depth of 2n-1</w:t>
-      </w:r>
-      <w:r>
-        <w:t xml:space="preserve">, and if any of the productions matched the input string, the string is accepted. </w:t>
-      </w:r>
-    </w:p>
-    <w:p/>
-    <w:p>
-      <w:r>
-        <w:t>The issue with this method is that it runs in exponential time; which will significantly slow down the parser for longer input strings. An alternate approach is to use the CYK algorithm which uses Dynamic Programming to store the intermediate results so that the parser can operate in polynomial time.</w:t>
-      </w:r>
-      <w:bookmarkStart w:id="0" w:name="_GoBack"/>
-      <w:bookmarkEnd w:id="0"/>
-    </w:p>
-    <w:p/>
-    <w:p>
-      <w:hyperlink r:id="rId6" w:history="1">
+        <w:t xml:space="preserve">When my program is run, it outputs the CFG in CNF and then prompts the user for a string. </w:t>
+      </w:r>
+      <w:r>
+        <w:t xml:space="preserve">The user enters </w:t>
+      </w:r>
+      <w:r>
+        <w:t>a string, the program checks if the CFG can derive this string</w:t>
+      </w:r>
+      <w:r>
+        <w:t xml:space="preserve"> then</w:t>
+      </w:r>
+      <w:r>
+        <w:t xml:space="preserve"> displays the result to the user; if it can be derived, the sequence of derivation from the start variable “S0”</w:t>
+      </w:r>
+      <w:r>
+        <w:t xml:space="preserve"> is shown. If not, the program will notify that the string is not recognised.</w:t>
+      </w:r>
+      <w:r>
+        <w:t xml:space="preserve"> </w:t>
+      </w:r>
+      <w:r>
+        <w:t xml:space="preserve">The program will repeatedly ask for input until </w:t>
+      </w:r>
+      <w:r>
+        <w:t>CTRL+C</w:t>
+      </w:r>
+      <w:r>
+        <w:t xml:space="preserve"> is used to quit</w:t>
+      </w:r>
+      <w:r>
+        <w:t xml:space="preserve"> (to save you from having to restart the program each time </w:t>
+      </w:r>
+      <w:r>
+        <w:sym w:font="Wingdings" w:char="F04A"/>
+      </w:r>
+      <w:r>
+        <w:t>)</w:t>
+      </w:r>
+      <w:r>
+        <w:t>.</w:t>
+      </w:r>
+    </w:p>
+    <w:p/>
+    <w:p>
+      <w:r>
+        <w:t xml:space="preserve">Figure 4 shows that </w:t>
+      </w:r>
+      <w:r>
+        <w:rPr>
+          <w:b/>
+        </w:rPr>
+        <w:t>G</w:t>
+      </w:r>
+      <w:r>
+        <w:rPr>
+          <w:b/>
+          <w:vertAlign w:val="subscript"/>
+        </w:rPr>
+        <w:t>0</w:t>
+      </w:r>
+      <w:r>
+        <w:rPr>
+          <w:vertAlign w:val="subscript"/>
+        </w:rPr>
+        <w:t xml:space="preserve"> </w:t>
+      </w:r>
+      <w:r>
+        <w:t>accepts the string “</w:t>
+      </w:r>
+      <w:proofErr w:type="spellStart"/>
+      <w:r>
+        <w:t>x+x</w:t>
+      </w:r>
+      <w:proofErr w:type="spellEnd"/>
+      <w:r>
+        <w:t>” but rejects the string “xx”.</w:t>
+      </w:r>
+    </w:p>
+    <w:p>
+      <w:pPr>
+        <w:keepNext/>
+      </w:pPr>
+      <w:r>
+        <w:drawing>
+          <wp:inline distT="0" distB="0" distL="0" distR="0" wp14:anchorId="451342DB" wp14:editId="4334F2D5">
+            <wp:extent cx="5727700" cy="5522595"/>
+            <wp:effectExtent l="0" t="0" r="0" b="0"/>
+            <wp:docPr id="6" name="Picture 6"/>
+            <wp:cNvGraphicFramePr>
+              <a:graphicFrameLocks xmlns:a="http://schemas.openxmlformats.org/drawingml/2006/main" noChangeAspect="1"/>
+            </wp:cNvGraphicFramePr>
+            <a:graphic xmlns:a="http://schemas.openxmlformats.org/drawingml/2006/main">
+              <a:graphicData uri="http://schemas.openxmlformats.org/drawingml/2006/picture">
+                <pic:pic xmlns:pic="http://schemas.openxmlformats.org/drawingml/2006/picture">
+                  <pic:nvPicPr>
+                    <pic:cNvPr id="1" name=""/>
+                    <pic:cNvPicPr/>
+                  </pic:nvPicPr>
+                  <pic:blipFill>
+                    <a:blip r:embed="rId9"/>
+                    <a:stretch>
+                      <a:fillRect/>
+                    </a:stretch>
+                  </pic:blipFill>
+                  <pic:spPr>
+                    <a:xfrm>
+                      <a:off x="0" y="0"/>
+                      <a:ext cx="5727700" cy="5522595"/>
+                    </a:xfrm>
+                    <a:prstGeom prst="rect">
+                      <a:avLst/>
+                    </a:prstGeom>
+                  </pic:spPr>
+                </pic:pic>
+              </a:graphicData>
+            </a:graphic>
+          </wp:inline>
+        </w:drawing>
+      </w:r>
+    </w:p>
+    <w:p>
+      <w:pPr>
+        <w:pStyle w:val="Caption"/>
+        <w:jc w:val="center"/>
+      </w:pPr>
+      <w:r>
+        <w:t xml:space="preserve">Figure </w:t>
+      </w:r>
+      <w:fldSimple w:instr=" SEQ Figure \* ARABIC ">
+        <w:r>
+          <w:rPr>
+            <w:noProof/>
+          </w:rPr>
+          <w:t>4</w:t>
+        </w:r>
+      </w:fldSimple>
+      <w:r>
+        <w:t>: String parsing for G0</w:t>
+      </w:r>
+    </w:p>
+    <w:p>
+      <w:r>
+        <w:br w:type="page"/>
+      </w:r>
+    </w:p>
+    <w:p>
+      <w:pPr>
+        <w:pStyle w:val="Heading2"/>
+        <w:pBdr>
+          <w:bottom w:val="single" w:sz="4" w:space="1" w:color="auto"/>
+        </w:pBdr>
+      </w:pPr>
+      <w:r>
+        <w:t>Further investigations</w:t>
+      </w:r>
+    </w:p>
+    <w:p/>
+    <w:p>
+      <w:pPr>
+        <w:pStyle w:val="Subtitle"/>
+      </w:pPr>
+      <w:r>
+        <w:t>Time Complexity</w:t>
+      </w:r>
+    </w:p>
+    <w:p>
+      <w:r>
+        <w:t>As instructed by the coursework specification, I</w:t>
+      </w:r>
+      <w:r>
+        <w:t xml:space="preserve"> essentially</w:t>
+      </w:r>
+      <w:r>
+        <w:t xml:space="preserve"> constructed a derivation tree with a maximum depth of 2n-1</w:t>
+      </w:r>
+      <w:r>
+        <w:t>, and if any of the</w:t>
+      </w:r>
+      <w:r>
+        <w:t xml:space="preserve"> derivations</w:t>
+      </w:r>
+      <w:r>
+        <w:t xml:space="preserve"> matched the input string, the string is accepted. </w:t>
+      </w:r>
+    </w:p>
+    <w:p/>
+    <w:p>
+      <w:r>
+        <w:t>The issue with this method is that it runs in exponential time</w:t>
+      </w:r>
+      <w:r>
+        <w:t xml:space="preserve"> </w:t>
+      </w:r>
+      <w:proofErr w:type="spellStart"/>
+      <w:r>
+        <w:t>k</w:t>
+      </w:r>
+      <w:r>
+        <w:rPr>
+          <w:vertAlign w:val="superscript"/>
+        </w:rPr>
+        <w:t>n</w:t>
+      </w:r>
+      <w:proofErr w:type="spellEnd"/>
+      <w:r>
+        <w:t xml:space="preserve"> (where n=|w|, and w is the input string</w:t>
+      </w:r>
+      <w:r>
+        <w:t>)</w:t>
+      </w:r>
+      <w:r>
+        <w:t xml:space="preserve"> because of repeated visits to nodes on the tree</w:t>
+      </w:r>
+      <w:r>
+        <w:t>; this</w:t>
+      </w:r>
+      <w:r>
+        <w:t xml:space="preserve"> significantly slow</w:t>
+      </w:r>
+      <w:r>
+        <w:t>s</w:t>
+      </w:r>
+      <w:r>
+        <w:t xml:space="preserve"> down the parser for longer input strings. </w:t>
+      </w:r>
+      <w:r>
+        <w:t>A better</w:t>
+      </w:r>
+      <w:r>
+        <w:t xml:space="preserve"> approach </w:t>
+      </w:r>
+      <w:r>
+        <w:t xml:space="preserve">would be to use the </w:t>
+      </w:r>
+      <w:r>
+        <w:t>CYK algorithm which uses Dynamic Programming to store the intermediate results so that the parser can operate in polynomial time</w:t>
+      </w:r>
+      <w:sdt>
+        <w:sdtPr>
+          <w:rPr>
+            <w:i/>
+          </w:rPr>
+          <w:id w:val="-597093709"/>
+          <w:citation/>
+        </w:sdtPr>
+        <w:sdtContent>
+          <w:r>
+            <w:rPr>
+              <w:i/>
+            </w:rPr>
+            <w:fldChar w:fldCharType="begin"/>
+          </w:r>
+          <w:r>
+            <w:rPr>
+              <w:i/>
+            </w:rPr>
+            <w:instrText xml:space="preserve"> CITATION Coc \l 2057 </w:instrText>
+          </w:r>
+          <w:r>
+            <w:rPr>
+              <w:i/>
+            </w:rPr>
+            <w:fldChar w:fldCharType="separate"/>
+          </w:r>
+          <w:r>
+            <w:rPr>
+              <w:i/>
+              <w:noProof/>
+            </w:rPr>
+            <w:t xml:space="preserve"> (Cocke, n.d.)</w:t>
+          </w:r>
+          <w:r>
+            <w:rPr>
+              <w:i/>
+            </w:rPr>
+            <w:fldChar w:fldCharType="end"/>
+          </w:r>
+        </w:sdtContent>
+      </w:sdt>
+      <w:r>
+        <w:t>.</w:t>
+      </w:r>
+      <w:r>
+        <w:t xml:space="preserve"> This reduces the time complexity from O(</w:t>
+      </w:r>
+      <w:proofErr w:type="spellStart"/>
+      <w:r>
+        <w:t>k</w:t>
+      </w:r>
+      <w:r>
+        <w:rPr>
+          <w:vertAlign w:val="superscript"/>
+        </w:rPr>
+        <w:t>n</w:t>
+      </w:r>
+      <w:proofErr w:type="spellEnd"/>
+      <w:r>
+        <w:t>) to O(n</w:t>
+      </w:r>
+      <w:r>
+        <w:rPr>
+          <w:vertAlign w:val="superscript"/>
+        </w:rPr>
+        <w:t>3</w:t>
+      </w:r>
+      <w:r>
+        <w:t>)</w:t>
+      </w:r>
+      <w:r>
+        <w:t>, a huge saving!</w:t>
+      </w:r>
+    </w:p>
+    <w:p/>
+    <w:p>
+      <w:pPr>
+        <w:pStyle w:val="Subtitle"/>
+      </w:pPr>
+    </w:p>
+    <w:p>
+      <w:pPr>
+        <w:pStyle w:val="Subtitle"/>
+      </w:pPr>
+      <w:r>
+        <w:t>Ambiguity</w:t>
+      </w:r>
+    </w:p>
+    <w:p>
+      <w:r>
+        <w:t>If a rule has multiple productions, it can be considered ambiguous</w:t>
+      </w:r>
+      <w:r>
+        <w:t xml:space="preserve">. This means that for a given string, it can be produced by multiple derivations. For example, </w:t>
+      </w:r>
+      <w:r>
+        <w:t>if we attempt to parse “</w:t>
+      </w:r>
+      <w:proofErr w:type="spellStart"/>
+      <w:r>
+        <w:t>x+x</w:t>
+      </w:r>
+      <w:proofErr w:type="spellEnd"/>
+      <w:r>
+        <w:t>” with the</w:t>
+      </w:r>
+      <w:r>
+        <w:t xml:space="preserve"> CFG </w:t>
+      </w:r>
+      <w:r>
+        <w:rPr>
+          <w:b/>
+        </w:rPr>
+        <w:t>G</w:t>
+      </w:r>
+      <w:r>
+        <w:rPr>
+          <w:b/>
+          <w:vertAlign w:val="subscript"/>
+        </w:rPr>
+        <w:t>0</w:t>
+      </w:r>
+      <w:r>
+        <w:t xml:space="preserve"> in CNF</w:t>
+      </w:r>
+      <w:r>
+        <w:t>, it can be derive</w:t>
+      </w:r>
+      <w:r>
+        <w:t>d in the following ways:</w:t>
+      </w:r>
+    </w:p>
+    <w:p/>
+    <w:p/>
+    <w:tbl>
+      <w:tblPr>
+        <w:tblStyle w:val="TableGrid"/>
+        <w:tblW w:w="0" w:type="auto"/>
+        <w:tblLook w:val="04A0" w:firstRow="1" w:lastRow="0" w:firstColumn="1" w:lastColumn="0" w:noHBand="0" w:noVBand="1"/>
+      </w:tblPr>
+      <w:tblGrid>
+        <w:gridCol w:w="2785"/>
+        <w:gridCol w:w="6225"/>
+      </w:tblGrid>
+      <w:tr>
+        <w:tc>
+          <w:tcPr>
+            <w:tcW w:w="2785" w:type="dxa"/>
+            <w:tcBorders>
+              <w:top w:val="nil"/>
+              <w:left w:val="nil"/>
+              <w:bottom w:val="nil"/>
+            </w:tcBorders>
+          </w:tcPr>
+          <w:p>
+            <w:pPr>
+              <w:jc w:val="center"/>
+              <w:rPr>
+                <w:rFonts w:ascii="Consolas" w:hAnsi="Consolas"/>
+              </w:rPr>
+            </w:pPr>
+            <w:r>
+              <w:rPr>
+                <w:rFonts w:ascii="Consolas" w:hAnsi="Consolas"/>
+              </w:rPr>
+              <w:t xml:space="preserve">CFG </w:t>
+            </w:r>
+            <w:r>
+              <w:rPr>
+                <w:rFonts w:ascii="Consolas" w:hAnsi="Consolas"/>
+                <w:b/>
+              </w:rPr>
+              <w:t>G</w:t>
+            </w:r>
+            <w:r>
+              <w:rPr>
+                <w:rFonts w:ascii="Consolas" w:hAnsi="Consolas"/>
+                <w:b/>
+                <w:vertAlign w:val="subscript"/>
+              </w:rPr>
+              <w:t>0</w:t>
+            </w:r>
+            <w:r>
+              <w:rPr>
+                <w:rFonts w:ascii="Consolas" w:hAnsi="Consolas"/>
+              </w:rPr>
+              <w:t xml:space="preserve"> </w:t>
+            </w:r>
+          </w:p>
+          <w:p>
+            <w:pPr>
+              <w:jc w:val="center"/>
+              <w:rPr>
+                <w:rFonts w:ascii="Consolas" w:hAnsi="Consolas"/>
+              </w:rPr>
+            </w:pPr>
+            <w:r>
+              <w:rPr>
+                <w:rFonts w:ascii="Consolas" w:hAnsi="Consolas"/>
+              </w:rPr>
+              <w:pict w14:anchorId="6CAACC64">
+                <v:rect id="_x0000_i1029" style="width:0;height:1.5pt" o:hralign="center" o:hrstd="t" o:hr="t" fillcolor="#aaa" stroked="f"/>
+              </w:pict>
+            </w:r>
+          </w:p>
+          <w:p>
+            <w:pPr>
+              <w:rPr>
+                <w:rFonts w:ascii="Consolas" w:hAnsi="Consolas"/>
+              </w:rPr>
+            </w:pPr>
+            <w:r>
+              <w:rPr>
+                <w:rFonts w:ascii="Consolas" w:hAnsi="Consolas"/>
+              </w:rPr>
+              <w:t xml:space="preserve">S0 -&gt; </w:t>
+            </w:r>
+            <w:proofErr w:type="spellStart"/>
+            <w:r>
+              <w:rPr>
+                <w:rFonts w:ascii="Consolas" w:hAnsi="Consolas"/>
+              </w:rPr>
+              <w:t>AT|BF|CD|x</w:t>
+            </w:r>
+            <w:proofErr w:type="spellEnd"/>
+          </w:p>
+          <w:p>
+            <w:pPr>
+              <w:rPr>
+                <w:rFonts w:ascii="Consolas" w:hAnsi="Consolas"/>
+              </w:rPr>
+            </w:pPr>
+            <w:r>
+              <w:rPr>
+                <w:rFonts w:ascii="Consolas" w:hAnsi="Consolas"/>
+              </w:rPr>
+              <w:t xml:space="preserve">T -&gt; </w:t>
+            </w:r>
+            <w:proofErr w:type="spellStart"/>
+            <w:r>
+              <w:rPr>
+                <w:rFonts w:ascii="Consolas" w:hAnsi="Consolas"/>
+              </w:rPr>
+              <w:t>BF|CD|x</w:t>
+            </w:r>
+            <w:proofErr w:type="spellEnd"/>
+          </w:p>
+          <w:p>
+            <w:pPr>
+              <w:rPr>
+                <w:rFonts w:ascii="Consolas" w:hAnsi="Consolas"/>
+              </w:rPr>
+            </w:pPr>
+            <w:r>
+              <w:rPr>
+                <w:rFonts w:ascii="Consolas" w:hAnsi="Consolas"/>
+              </w:rPr>
+              <w:t xml:space="preserve">F -&gt; </w:t>
+            </w:r>
+            <w:proofErr w:type="spellStart"/>
+            <w:r>
+              <w:rPr>
+                <w:rFonts w:ascii="Consolas" w:hAnsi="Consolas"/>
+              </w:rPr>
+              <w:t>CD|x</w:t>
+            </w:r>
+            <w:proofErr w:type="spellEnd"/>
+          </w:p>
+          <w:p>
+            <w:pPr>
+              <w:rPr>
+                <w:rFonts w:ascii="Consolas" w:hAnsi="Consolas"/>
+              </w:rPr>
+            </w:pPr>
+            <w:r>
+              <w:rPr>
+                <w:rFonts w:ascii="Consolas" w:hAnsi="Consolas"/>
+              </w:rPr>
+              <w:t xml:space="preserve">E -&gt; </w:t>
+            </w:r>
+            <w:proofErr w:type="spellStart"/>
+            <w:r>
+              <w:rPr>
+                <w:rFonts w:ascii="Consolas" w:hAnsi="Consolas"/>
+              </w:rPr>
+              <w:t>AT|BF|CD|x</w:t>
+            </w:r>
+            <w:proofErr w:type="spellEnd"/>
+          </w:p>
+          <w:p>
+            <w:pPr>
+              <w:rPr>
+                <w:rFonts w:ascii="Consolas" w:hAnsi="Consolas"/>
+              </w:rPr>
+            </w:pPr>
+            <w:r>
+              <w:rPr>
+                <w:rFonts w:ascii="Consolas" w:hAnsi="Consolas"/>
+              </w:rPr>
+              <w:t>A -&gt; EG</w:t>
+            </w:r>
+          </w:p>
+          <w:p>
+            <w:pPr>
+              <w:rPr>
+                <w:rFonts w:ascii="Consolas" w:hAnsi="Consolas"/>
+              </w:rPr>
+            </w:pPr>
+            <w:r>
+              <w:rPr>
+                <w:rFonts w:ascii="Consolas" w:hAnsi="Consolas"/>
+              </w:rPr>
+              <w:t>B -&gt; TH</w:t>
+            </w:r>
+          </w:p>
+          <w:p>
+            <w:pPr>
+              <w:rPr>
+                <w:rFonts w:ascii="Consolas" w:hAnsi="Consolas"/>
+              </w:rPr>
+            </w:pPr>
+            <w:r>
+              <w:rPr>
+                <w:rFonts w:ascii="Consolas" w:hAnsi="Consolas"/>
+              </w:rPr>
+              <w:t>C -&gt; IE</w:t>
+            </w:r>
+          </w:p>
+          <w:p>
+            <w:pPr>
+              <w:rPr>
+                <w:rFonts w:ascii="Consolas" w:hAnsi="Consolas"/>
+              </w:rPr>
+            </w:pPr>
+            <w:r>
+              <w:rPr>
+                <w:rFonts w:ascii="Consolas" w:hAnsi="Consolas"/>
+              </w:rPr>
+              <w:t>D -</w:t>
+            </w:r>
+            <w:proofErr w:type="gramStart"/>
+            <w:r>
+              <w:rPr>
+                <w:rFonts w:ascii="Consolas" w:hAnsi="Consolas"/>
+              </w:rPr>
+              <w:t>&gt; )</w:t>
+            </w:r>
+            <w:proofErr w:type="gramEnd"/>
+          </w:p>
+          <w:p>
+            <w:pPr>
+              <w:rPr>
+                <w:rFonts w:ascii="Consolas" w:hAnsi="Consolas"/>
+              </w:rPr>
+            </w:pPr>
+            <w:r>
+              <w:rPr>
+                <w:rFonts w:ascii="Consolas" w:hAnsi="Consolas"/>
+              </w:rPr>
+              <w:t>G -&gt; +</w:t>
+            </w:r>
+          </w:p>
+          <w:p>
+            <w:pPr>
+              <w:rPr>
+                <w:rFonts w:ascii="Consolas" w:hAnsi="Consolas"/>
+              </w:rPr>
+            </w:pPr>
+            <w:r>
+              <w:rPr>
+                <w:rFonts w:ascii="Consolas" w:hAnsi="Consolas"/>
+              </w:rPr>
+              <w:t>H -&gt; *</w:t>
+            </w:r>
+          </w:p>
+          <w:p>
+            <w:pPr>
+              <w:rPr>
+                <w:rFonts w:ascii="Consolas" w:hAnsi="Consolas"/>
+              </w:rPr>
+            </w:pPr>
+            <w:r>
+              <w:rPr>
+                <w:rFonts w:ascii="Consolas" w:hAnsi="Consolas"/>
+              </w:rPr>
+              <w:t>I -&gt; (</w:t>
+            </w:r>
+          </w:p>
+        </w:tc>
+        <w:tc>
+          <w:tcPr>
+            <w:tcW w:w="6225" w:type="dxa"/>
+            <w:tcBorders>
+              <w:top w:val="nil"/>
+              <w:bottom w:val="nil"/>
+              <w:right w:val="nil"/>
+              <w:tr2bl w:val="nil"/>
+            </w:tcBorders>
+          </w:tcPr>
+          <w:p>
+            <w:pPr>
+              <w:jc w:val="center"/>
+              <w:rPr>
+                <w:rFonts w:ascii="Consolas" w:hAnsi="Consolas"/>
+              </w:rPr>
+            </w:pPr>
+            <w:r>
+              <w:rPr>
+                <w:rFonts w:ascii="Consolas" w:hAnsi="Consolas"/>
+              </w:rPr>
+              <w:t>Derivations for “</w:t>
+            </w:r>
+            <w:proofErr w:type="spellStart"/>
+            <w:r>
+              <w:rPr>
+                <w:rFonts w:ascii="Consolas" w:hAnsi="Consolas"/>
+              </w:rPr>
+              <w:t>x+x</w:t>
+            </w:r>
+            <w:proofErr w:type="spellEnd"/>
+            <w:r>
+              <w:rPr>
+                <w:rFonts w:ascii="Consolas" w:hAnsi="Consolas"/>
+              </w:rPr>
+              <w:t>”</w:t>
+            </w:r>
+          </w:p>
+          <w:p>
+            <w:pPr>
+              <w:jc w:val="center"/>
+              <w:rPr>
+                <w:rFonts w:ascii="Consolas" w:hAnsi="Consolas"/>
+              </w:rPr>
+            </w:pPr>
+            <w:r>
+              <w:rPr>
+                <w:rFonts w:ascii="Consolas" w:hAnsi="Consolas"/>
+              </w:rPr>
+              <w:pict w14:anchorId="68C37115">
+                <v:rect id="_x0000_i1030" style="width:0;height:1.5pt" o:hralign="center" o:hrstd="t" o:hr="t" fillcolor="#aaa" stroked="f"/>
+              </w:pict>
+            </w:r>
+          </w:p>
+          <w:p>
+            <w:pPr>
+              <w:rPr>
+                <w:rFonts w:ascii="Consolas" w:hAnsi="Consolas"/>
+              </w:rPr>
+            </w:pPr>
+            <w:r>
+              <w:rPr>
+                <w:rFonts w:ascii="Consolas" w:hAnsi="Consolas"/>
+              </w:rPr>
+              <w:t xml:space="preserve">(START)S0 </w:t>
+            </w:r>
+            <w:r>
+              <w:sym w:font="Wingdings" w:char="F0E0"/>
+            </w:r>
+            <w:r>
+              <w:t xml:space="preserve"> </w:t>
+            </w:r>
+            <w:r>
+              <w:rPr>
+                <w:rFonts w:ascii="Consolas" w:hAnsi="Consolas"/>
+              </w:rPr>
+              <w:t xml:space="preserve">AT </w:t>
+            </w:r>
+            <w:r>
+              <w:rPr>
+                <w:rFonts w:ascii="Consolas" w:hAnsi="Consolas"/>
+              </w:rPr>
+              <w:sym w:font="Wingdings" w:char="F0E0"/>
+            </w:r>
+            <w:r>
+              <w:rPr>
+                <w:rFonts w:ascii="Consolas" w:hAnsi="Consolas"/>
+              </w:rPr>
+              <w:t xml:space="preserve"> EGT </w:t>
+            </w:r>
+            <w:r>
+              <w:rPr>
+                <w:rFonts w:ascii="Consolas" w:hAnsi="Consolas"/>
+              </w:rPr>
+              <w:sym w:font="Wingdings" w:char="F0E0"/>
+            </w:r>
+            <w:r>
+              <w:rPr>
+                <w:rFonts w:ascii="Consolas" w:hAnsi="Consolas"/>
+              </w:rPr>
+              <w:t xml:space="preserve"> </w:t>
+            </w:r>
+            <w:proofErr w:type="spellStart"/>
+            <w:r>
+              <w:rPr>
+                <w:rFonts w:ascii="Consolas" w:hAnsi="Consolas"/>
+              </w:rPr>
+              <w:t>EGx</w:t>
+            </w:r>
+            <w:proofErr w:type="spellEnd"/>
+            <w:r>
+              <w:rPr>
+                <w:rFonts w:ascii="Consolas" w:hAnsi="Consolas"/>
+              </w:rPr>
+              <w:t xml:space="preserve"> </w:t>
+            </w:r>
+            <w:r>
+              <w:rPr>
+                <w:rFonts w:ascii="Consolas" w:hAnsi="Consolas"/>
+              </w:rPr>
+              <w:sym w:font="Wingdings" w:char="F0E0"/>
+            </w:r>
+            <w:r>
+              <w:rPr>
+                <w:rFonts w:ascii="Consolas" w:hAnsi="Consolas"/>
+              </w:rPr>
+              <w:t xml:space="preserve"> </w:t>
+            </w:r>
+            <w:proofErr w:type="spellStart"/>
+            <w:r>
+              <w:rPr>
+                <w:rFonts w:ascii="Consolas" w:hAnsi="Consolas"/>
+              </w:rPr>
+              <w:t>E+x</w:t>
+            </w:r>
+            <w:proofErr w:type="spellEnd"/>
+            <w:r>
+              <w:rPr>
+                <w:rFonts w:ascii="Consolas" w:hAnsi="Consolas"/>
+              </w:rPr>
+              <w:t xml:space="preserve"> </w:t>
+            </w:r>
+            <w:r>
+              <w:rPr>
+                <w:rFonts w:ascii="Consolas" w:hAnsi="Consolas"/>
+              </w:rPr>
+              <w:sym w:font="Wingdings" w:char="F0E0"/>
+            </w:r>
+            <w:r>
+              <w:rPr>
+                <w:rFonts w:ascii="Consolas" w:hAnsi="Consolas"/>
+              </w:rPr>
+              <w:t xml:space="preserve"> </w:t>
+            </w:r>
+            <w:proofErr w:type="spellStart"/>
+            <w:r>
+              <w:rPr>
+                <w:rFonts w:ascii="Consolas" w:hAnsi="Consolas"/>
+              </w:rPr>
+              <w:t>x+x</w:t>
+            </w:r>
+            <w:proofErr w:type="spellEnd"/>
+          </w:p>
+          <w:p>
+            <w:pPr>
+              <w:rPr>
+                <w:rFonts w:ascii="Consolas" w:hAnsi="Consolas"/>
+              </w:rPr>
+            </w:pPr>
+            <w:r>
+              <w:rPr>
+                <w:rFonts w:ascii="Consolas" w:hAnsi="Consolas"/>
+              </w:rPr>
+              <w:t xml:space="preserve">(START)S0 </w:t>
+            </w:r>
+            <w:r>
+              <w:sym w:font="Wingdings" w:char="F0E0"/>
+            </w:r>
+            <w:r>
+              <w:t xml:space="preserve"> </w:t>
+            </w:r>
+            <w:r>
+              <w:rPr>
+                <w:rFonts w:ascii="Consolas" w:hAnsi="Consolas"/>
+              </w:rPr>
+              <w:t xml:space="preserve">AT </w:t>
+            </w:r>
+            <w:r>
+              <w:rPr>
+                <w:rFonts w:ascii="Consolas" w:hAnsi="Consolas"/>
+              </w:rPr>
+              <w:sym w:font="Wingdings" w:char="F0E0"/>
+            </w:r>
+            <w:r>
+              <w:rPr>
+                <w:rFonts w:ascii="Consolas" w:hAnsi="Consolas"/>
+              </w:rPr>
+              <w:t xml:space="preserve"> </w:t>
+            </w:r>
+            <w:proofErr w:type="spellStart"/>
+            <w:r>
+              <w:rPr>
+                <w:rFonts w:ascii="Consolas" w:hAnsi="Consolas"/>
+              </w:rPr>
+              <w:t>Ax</w:t>
+            </w:r>
+            <w:proofErr w:type="spellEnd"/>
+            <w:r>
+              <w:rPr>
+                <w:rFonts w:ascii="Consolas" w:hAnsi="Consolas"/>
+              </w:rPr>
+              <w:t xml:space="preserve">  </w:t>
+            </w:r>
+            <w:r>
+              <w:rPr>
+                <w:rFonts w:ascii="Consolas" w:hAnsi="Consolas"/>
+              </w:rPr>
+              <w:sym w:font="Wingdings" w:char="F0E0"/>
+            </w:r>
+            <w:r>
+              <w:rPr>
+                <w:rFonts w:ascii="Consolas" w:hAnsi="Consolas"/>
+              </w:rPr>
+              <w:t xml:space="preserve"> </w:t>
+            </w:r>
+            <w:proofErr w:type="spellStart"/>
+            <w:r>
+              <w:rPr>
+                <w:rFonts w:ascii="Consolas" w:hAnsi="Consolas"/>
+              </w:rPr>
+              <w:t>EGx</w:t>
+            </w:r>
+            <w:proofErr w:type="spellEnd"/>
+            <w:r>
+              <w:rPr>
+                <w:rFonts w:ascii="Consolas" w:hAnsi="Consolas"/>
+              </w:rPr>
+              <w:t xml:space="preserve"> </w:t>
+            </w:r>
+            <w:r>
+              <w:rPr>
+                <w:rFonts w:ascii="Consolas" w:hAnsi="Consolas"/>
+              </w:rPr>
+              <w:sym w:font="Wingdings" w:char="F0E0"/>
+            </w:r>
+            <w:r>
+              <w:rPr>
+                <w:rFonts w:ascii="Consolas" w:hAnsi="Consolas"/>
+              </w:rPr>
+              <w:t xml:space="preserve"> </w:t>
+            </w:r>
+            <w:proofErr w:type="spellStart"/>
+            <w:r>
+              <w:rPr>
+                <w:rFonts w:ascii="Consolas" w:hAnsi="Consolas"/>
+              </w:rPr>
+              <w:t>E+x</w:t>
+            </w:r>
+            <w:proofErr w:type="spellEnd"/>
+            <w:r>
+              <w:rPr>
+                <w:rFonts w:ascii="Consolas" w:hAnsi="Consolas"/>
+              </w:rPr>
+              <w:t xml:space="preserve"> </w:t>
+            </w:r>
+            <w:r>
+              <w:rPr>
+                <w:rFonts w:ascii="Consolas" w:hAnsi="Consolas"/>
+              </w:rPr>
+              <w:sym w:font="Wingdings" w:char="F0E0"/>
+            </w:r>
+            <w:r>
+              <w:rPr>
+                <w:rFonts w:ascii="Consolas" w:hAnsi="Consolas"/>
+              </w:rPr>
+              <w:t xml:space="preserve"> </w:t>
+            </w:r>
+            <w:proofErr w:type="spellStart"/>
+            <w:r>
+              <w:rPr>
+                <w:rFonts w:ascii="Consolas" w:hAnsi="Consolas"/>
+              </w:rPr>
+              <w:t>x+x</w:t>
+            </w:r>
+            <w:proofErr w:type="spellEnd"/>
+          </w:p>
+          <w:p>
+            <w:pPr>
+              <w:rPr>
+                <w:rFonts w:ascii="Consolas" w:hAnsi="Consolas"/>
+              </w:rPr>
+            </w:pPr>
+          </w:p>
+        </w:tc>
+      </w:tr>
+    </w:tbl>
+    <w:p>
+      <w:pPr>
+        <w:rPr>
+          <w:rFonts w:ascii="Consolas" w:hAnsi="Consolas"/>
+        </w:rPr>
+      </w:pPr>
+    </w:p>
+    <w:p/>
+    <w:p>
+      <w:r>
+        <w:t xml:space="preserve">Both </w:t>
+      </w:r>
+      <w:r>
+        <w:t xml:space="preserve">the derivations </w:t>
+      </w:r>
+      <w:r>
+        <w:t>are</w:t>
+      </w:r>
+      <w:r>
+        <w:t xml:space="preserve"> valid</w:t>
+      </w:r>
+      <w:r>
+        <w:t>, but my program will only display the most recently found derivation</w:t>
+      </w:r>
+      <w:r>
+        <w:t xml:space="preserve"> (easily changeable but not required in the scope of this coursework)</w:t>
+      </w:r>
+      <w:r>
+        <w:t>. A possible way to save time would be to halt the program upon finding the first derivation, this can be easily implemented but the program will still be running with exponential time complexity</w:t>
+      </w:r>
+      <w:r>
+        <w:t>.</w:t>
+      </w:r>
+    </w:p>
+    <w:p/>
+    <w:p/>
+    <w:p/>
+    <w:p/>
+    <w:p>
+      <w:r>
+        <w:t xml:space="preserve">Any problems please email me: </w:t>
+      </w:r>
+      <w:hyperlink r:id="rId10" w:history="1">
         <w:r>
           <w:rPr>
             <w:rStyle w:val="Hyperlink"/>
           </w:rPr>
-          <w:t>https://en.wikipedia.org/wiki/CYK_algorithm</w:t>
+          <w:t>CoplestonO@cardiff.ac.uk</w:t>
         </w:r>
       </w:hyperlink>
-    </w:p>
-    <w:p/>
-    <w:p/>
-    <w:p/>
-    <w:p/>
-    <w:p/>
-    <w:p/>
-    <w:p/>
-    <w:p/>
-    <w:p/>
-    <w:p>
       <w:r>
         <w:t xml:space="preserve"> </w:t>
       </w:r>
       <w:r>
+        <w:br w:type="page"/>
+      </w:r>
+    </w:p>
+    <w:p/>
+    <w:p/>
+    <w:p>
+      <w:r>
+        <w:t xml:space="preserve"> </w:t>
+      </w:r>
+      <w:r>
         <w:br w:type="textWrapping" w:clear="all"/>
       </w:r>
     </w:p>
+    <w:sdt>
+      <w:sdtPr>
+        <w:id w:val="-1332204133"/>
+        <w:docPartObj>
+          <w:docPartGallery w:val="Bibliographies"/>
+          <w:docPartUnique/>
+        </w:docPartObj>
+      </w:sdtPr>
+      <w:sdtEndPr>
+        <w:rPr>
+          <w:rFonts w:asciiTheme="minorHAnsi" w:eastAsiaTheme="minorHAnsi" w:hAnsiTheme="minorHAnsi" w:cstheme="minorBidi"/>
+          <w:color w:val="auto"/>
+          <w:sz w:val="24"/>
+          <w:szCs w:val="24"/>
+        </w:rPr>
+      </w:sdtEndPr>
+      <w:sdtContent>
+        <w:p>
+          <w:pPr>
+            <w:pStyle w:val="Heading1"/>
+          </w:pPr>
+          <w:r>
+            <w:t>Bibliography</w:t>
+          </w:r>
+        </w:p>
+        <w:sdt>
+          <w:sdtPr>
+            <w:id w:val="111145805"/>
+            <w:bibliography/>
+          </w:sdtPr>
+          <w:sdtContent>
+            <w:p>
+              <w:pPr>
+                <w:pStyle w:val="Bibliography"/>
+                <w:ind w:left="720" w:hanging="720"/>
+                <w:rPr>
+                  <w:noProof/>
+                </w:rPr>
+              </w:pPr>
+              <w:r>
+                <w:fldChar w:fldCharType="begin"/>
+              </w:r>
+              <w:r>
+                <w:instrText xml:space="preserve"> BIBLIOGRAPHY </w:instrText>
+              </w:r>
+              <w:r>
+                <w:fldChar w:fldCharType="separate"/>
+              </w:r>
+              <w:r>
+                <w:rPr>
+                  <w:noProof/>
+                </w:rPr>
+                <w:t xml:space="preserve">Cocke, Y. K. (n.d.). </w:t>
+              </w:r>
+              <w:r>
+                <w:rPr>
+                  <w:i/>
+                  <w:iCs/>
+                  <w:noProof/>
+                </w:rPr>
+                <w:t>CYK algorithm</w:t>
+              </w:r>
+              <w:r>
+                <w:rPr>
+                  <w:noProof/>
+                </w:rPr>
+                <w:t xml:space="preserve">. Retrieved from Wikipedia: https://en.wikipedia.org/wiki/CYK_algorithm </w:t>
+              </w:r>
+            </w:p>
+            <w:p>
+              <w:r>
+                <w:rPr>
+                  <w:b/>
+                  <w:bCs/>
+                  <w:noProof/>
+                </w:rPr>
+                <w:fldChar w:fldCharType="end"/>
+              </w:r>
+            </w:p>
+          </w:sdtContent>
+        </w:sdt>
+      </w:sdtContent>
+    </w:sdt>
+    <w:p/>
     <w:sectPr>
       <w:pgSz w:w="11900" w:h="16840"/>
-      <w:pgMar w:top="1440" w:right="1440" w:bottom="1440" w:left="1440" w:header="720" w:footer="720" w:gutter="0"/>
+      <w:pgMar w:top="900" w:right="1440" w:bottom="1162" w:left="1440" w:header="720" w:footer="720" w:gutter="0"/>
       <w:cols w:space="720"/>
       <w:docGrid w:linePitch="360"/>
     </w:sectPr>
@@ -825,11 +2308,127 @@
       </w:rPr>
     </w:lvl>
   </w:abstractNum>
+  <w:abstractNum w:abstractNumId="2">
+    <w:nsid w:val="638361F6"/>
+    <w:multiLevelType w:val="hybridMultilevel"/>
+    <w:tmpl w:val="D9C27EA0"/>
+    <w:lvl w:ilvl="0" w:tplc="08090001">
+      <w:start w:val="1"/>
+      <w:numFmt w:val="bullet"/>
+      <w:lvlText w:val=""/>
+      <w:lvlJc w:val="left"/>
+      <w:pPr>
+        <w:ind w:left="720" w:hanging="360"/>
+      </w:pPr>
+      <w:rPr>
+        <w:rFonts w:ascii="Symbol" w:hAnsi="Symbol" w:hint="default"/>
+      </w:rPr>
+    </w:lvl>
+    <w:lvl w:ilvl="1" w:tplc="08090003" w:tentative="1">
+      <w:start w:val="1"/>
+      <w:numFmt w:val="bullet"/>
+      <w:lvlText w:val="o"/>
+      <w:lvlJc w:val="left"/>
+      <w:pPr>
+        <w:ind w:left="1440" w:hanging="360"/>
+      </w:pPr>
+      <w:rPr>
+        <w:rFonts w:ascii="Courier New" w:hAnsi="Courier New" w:cs="Courier New" w:hint="default"/>
+      </w:rPr>
+    </w:lvl>
+    <w:lvl w:ilvl="2" w:tplc="08090005" w:tentative="1">
+      <w:start w:val="1"/>
+      <w:numFmt w:val="bullet"/>
+      <w:lvlText w:val=""/>
+      <w:lvlJc w:val="left"/>
+      <w:pPr>
+        <w:ind w:left="2160" w:hanging="360"/>
+      </w:pPr>
+      <w:rPr>
+        <w:rFonts w:ascii="Wingdings" w:hAnsi="Wingdings" w:hint="default"/>
+      </w:rPr>
+    </w:lvl>
+    <w:lvl w:ilvl="3" w:tplc="08090001" w:tentative="1">
+      <w:start w:val="1"/>
+      <w:numFmt w:val="bullet"/>
+      <w:lvlText w:val=""/>
+      <w:lvlJc w:val="left"/>
+      <w:pPr>
+        <w:ind w:left="2880" w:hanging="360"/>
+      </w:pPr>
+      <w:rPr>
+        <w:rFonts w:ascii="Symbol" w:hAnsi="Symbol" w:hint="default"/>
+      </w:rPr>
+    </w:lvl>
+    <w:lvl w:ilvl="4" w:tplc="08090003" w:tentative="1">
+      <w:start w:val="1"/>
+      <w:numFmt w:val="bullet"/>
+      <w:lvlText w:val="o"/>
+      <w:lvlJc w:val="left"/>
+      <w:pPr>
+        <w:ind w:left="3600" w:hanging="360"/>
+      </w:pPr>
+      <w:rPr>
+        <w:rFonts w:ascii="Courier New" w:hAnsi="Courier New" w:cs="Courier New" w:hint="default"/>
+      </w:rPr>
+    </w:lvl>
+    <w:lvl w:ilvl="5" w:tplc="08090005" w:tentative="1">
+      <w:start w:val="1"/>
+      <w:numFmt w:val="bullet"/>
+      <w:lvlText w:val=""/>
+      <w:lvlJc w:val="left"/>
+      <w:pPr>
+        <w:ind w:left="4320" w:hanging="360"/>
+      </w:pPr>
+      <w:rPr>
+        <w:rFonts w:ascii="Wingdings" w:hAnsi="Wingdings" w:hint="default"/>
+      </w:rPr>
+    </w:lvl>
+    <w:lvl w:ilvl="6" w:tplc="08090001" w:tentative="1">
+      <w:start w:val="1"/>
+      <w:numFmt w:val="bullet"/>
+      <w:lvlText w:val=""/>
+      <w:lvlJc w:val="left"/>
+      <w:pPr>
+        <w:ind w:left="5040" w:hanging="360"/>
+      </w:pPr>
+      <w:rPr>
+        <w:rFonts w:ascii="Symbol" w:hAnsi="Symbol" w:hint="default"/>
+      </w:rPr>
+    </w:lvl>
+    <w:lvl w:ilvl="7" w:tplc="08090003" w:tentative="1">
+      <w:start w:val="1"/>
+      <w:numFmt w:val="bullet"/>
+      <w:lvlText w:val="o"/>
+      <w:lvlJc w:val="left"/>
+      <w:pPr>
+        <w:ind w:left="5760" w:hanging="360"/>
+      </w:pPr>
+      <w:rPr>
+        <w:rFonts w:ascii="Courier New" w:hAnsi="Courier New" w:cs="Courier New" w:hint="default"/>
+      </w:rPr>
+    </w:lvl>
+    <w:lvl w:ilvl="8" w:tplc="08090005" w:tentative="1">
+      <w:start w:val="1"/>
+      <w:numFmt w:val="bullet"/>
+      <w:lvlText w:val=""/>
+      <w:lvlJc w:val="left"/>
+      <w:pPr>
+        <w:ind w:left="6480" w:hanging="360"/>
+      </w:pPr>
+      <w:rPr>
+        <w:rFonts w:ascii="Wingdings" w:hAnsi="Wingdings" w:hint="default"/>
+      </w:rPr>
+    </w:lvl>
+  </w:abstractNum>
   <w:num w:numId="1">
     <w:abstractNumId w:val="1"/>
   </w:num>
   <w:num w:numId="2">
     <w:abstractNumId w:val="0"/>
+  </w:num>
+  <w:num w:numId="3">
+    <w:abstractNumId w:val="2"/>
   </w:num>
 </w:numbering>
 </file>
@@ -1256,6 +2855,28 @@
       <w:szCs w:val="32"/>
     </w:rPr>
   </w:style>
+  <w:style w:type="paragraph" w:styleId="Heading2">
+    <w:name w:val="heading 2"/>
+    <w:basedOn w:val="Normal"/>
+    <w:next w:val="Normal"/>
+    <w:link w:val="Heading2Char"/>
+    <w:uiPriority w:val="9"/>
+    <w:unhideWhenUsed/>
+    <w:qFormat/>
+    <w:rsid w:val="00621776"/>
+    <w:pPr>
+      <w:keepNext/>
+      <w:keepLines/>
+      <w:spacing w:before="40"/>
+      <w:outlineLvl w:val="1"/>
+    </w:pPr>
+    <w:rPr>
+      <w:rFonts w:asciiTheme="majorHAnsi" w:eastAsiaTheme="majorEastAsia" w:hAnsiTheme="majorHAnsi" w:cstheme="majorBidi"/>
+      <w:color w:val="2F5496" w:themeColor="accent1" w:themeShade="BF"/>
+      <w:sz w:val="26"/>
+      <w:szCs w:val="26"/>
+    </w:rPr>
+  </w:style>
   <w:style w:type="character" w:default="1" w:styleId="DefaultParagraphFont">
     <w:name w:val="Default Paragraph Font"/>
     <w:uiPriority w:val="1"/>
@@ -1368,6 +2989,86 @@
     <w:rPr>
       <w:color w:val="0563C1" w:themeColor="hyperlink"/>
       <w:u w:val="single"/>
+    </w:rPr>
+  </w:style>
+  <w:style w:type="table" w:styleId="TableGrid">
+    <w:name w:val="Table Grid"/>
+    <w:basedOn w:val="TableNormal"/>
+    <w:uiPriority w:val="39"/>
+    <w:rsid w:val="00DC60D4"/>
+    <w:tblPr>
+      <w:tblInd w:w="0" w:type="dxa"/>
+      <w:tblBorders>
+        <w:top w:val="single" w:sz="4" w:space="0" w:color="auto"/>
+        <w:left w:val="single" w:sz="4" w:space="0" w:color="auto"/>
+        <w:bottom w:val="single" w:sz="4" w:space="0" w:color="auto"/>
+        <w:right w:val="single" w:sz="4" w:space="0" w:color="auto"/>
+        <w:insideH w:val="single" w:sz="4" w:space="0" w:color="auto"/>
+        <w:insideV w:val="single" w:sz="4" w:space="0" w:color="auto"/>
+      </w:tblBorders>
+      <w:tblCellMar>
+        <w:top w:w="0" w:type="dxa"/>
+        <w:left w:w="108" w:type="dxa"/>
+        <w:bottom w:w="0" w:type="dxa"/>
+        <w:right w:w="108" w:type="dxa"/>
+      </w:tblCellMar>
+    </w:tblPr>
+  </w:style>
+  <w:style w:type="paragraph" w:styleId="Bibliography">
+    <w:name w:val="Bibliography"/>
+    <w:basedOn w:val="Normal"/>
+    <w:next w:val="Normal"/>
+    <w:uiPriority w:val="37"/>
+    <w:unhideWhenUsed/>
+    <w:rsid w:val="007D706C"/>
+  </w:style>
+  <w:style w:type="character" w:customStyle="1" w:styleId="Heading2Char">
+    <w:name w:val="Heading 2 Char"/>
+    <w:basedOn w:val="DefaultParagraphFont"/>
+    <w:link w:val="Heading2"/>
+    <w:uiPriority w:val="9"/>
+    <w:rsid w:val="00621776"/>
+    <w:rPr>
+      <w:rFonts w:asciiTheme="majorHAnsi" w:eastAsiaTheme="majorEastAsia" w:hAnsiTheme="majorHAnsi" w:cstheme="majorBidi"/>
+      <w:color w:val="2F5496" w:themeColor="accent1" w:themeShade="BF"/>
+      <w:sz w:val="26"/>
+      <w:szCs w:val="26"/>
+    </w:rPr>
+  </w:style>
+  <w:style w:type="paragraph" w:styleId="Subtitle">
+    <w:name w:val="Subtitle"/>
+    <w:basedOn w:val="Normal"/>
+    <w:next w:val="Normal"/>
+    <w:link w:val="SubtitleChar"/>
+    <w:uiPriority w:val="11"/>
+    <w:qFormat/>
+    <w:rsid w:val="00C25106"/>
+    <w:pPr>
+      <w:numPr>
+        <w:ilvl w:val="1"/>
+      </w:numPr>
+      <w:spacing w:after="160"/>
+    </w:pPr>
+    <w:rPr>
+      <w:rFonts w:eastAsiaTheme="minorEastAsia"/>
+      <w:color w:val="5A5A5A" w:themeColor="text1" w:themeTint="A5"/>
+      <w:spacing w:val="15"/>
+      <w:sz w:val="22"/>
+      <w:szCs w:val="22"/>
+    </w:rPr>
+  </w:style>
+  <w:style w:type="character" w:customStyle="1" w:styleId="SubtitleChar">
+    <w:name w:val="Subtitle Char"/>
+    <w:basedOn w:val="DefaultParagraphFont"/>
+    <w:link w:val="Subtitle"/>
+    <w:uiPriority w:val="11"/>
+    <w:rsid w:val="00C25106"/>
+    <w:rPr>
+      <w:rFonts w:eastAsiaTheme="minorEastAsia"/>
+      <w:color w:val="5A5A5A" w:themeColor="text1" w:themeTint="A5"/>
+      <w:spacing w:val="15"/>
+      <w:sz w:val="22"/>
+      <w:szCs w:val="22"/>
     </w:rPr>
   </w:style>
 </w:styles>
@@ -1632,4 +3333,37 @@
     </a:ext>
   </a:extLst>
 </a:theme>
+</file>
+
+<file path=customXml/item1.xml><?xml version="1.0" encoding="utf-8"?>
+<b:Sources xmlns:b="http://schemas.openxmlformats.org/officeDocument/2006/bibliography" xmlns="http://schemas.openxmlformats.org/officeDocument/2006/bibliography" SelectedStyle="/APASixthEditionOfficeOnline.xsl" StyleName="APA">
+  <b:Source>
+    <b:Tag>Coc</b:Tag>
+    <b:SourceType>InternetSite</b:SourceType>
+    <b:Guid>{E94B6C32-4313-4B4B-8C33-CB0FDDDFBEF9}</b:Guid>
+    <b:Title>CYK algorithm</b:Title>
+    <b:Author>
+      <b:Author>
+        <b:NameList>
+          <b:Person>
+            <b:Last>Cocke</b:Last>
+            <b:First>Younger,</b:First>
+            <b:Middle>Kasami</b:Middle>
+          </b:Person>
+        </b:NameList>
+      </b:Author>
+    </b:Author>
+    <b:InternetSiteTitle>Wikipedia</b:InternetSiteTitle>
+    <b:URL>https://en.wikipedia.org/wiki/CYK_algorithm </b:URL>
+    <b:RefOrder>1</b:RefOrder>
+  </b:Source>
+</b:Sources>
+</file>
+
+<file path=customXml/itemProps1.xml><?xml version="1.0" encoding="utf-8"?>
+<ds:datastoreItem xmlns:ds="http://schemas.openxmlformats.org/officeDocument/2006/customXml" ds:itemID="{FCB27E25-E1EF-824B-BFFC-90BFAE083164}">
+  <ds:schemaRefs>
+    <ds:schemaRef ds:uri="http://schemas.openxmlformats.org/officeDocument/2006/bibliography"/>
+  </ds:schemaRefs>
+</ds:datastoreItem>
 </file>